--- a/syllabus.docx
+++ b/syllabus.docx
@@ -26,6 +26,7 @@
         </w:rPr>
         <w:t>"</w:t>
       </w:r>
+      <w:proofErr w:type="spellStart"/>
       <w:r>
         <w:rPr>
           <w:rStyle w:val="q"/>
@@ -38,6 +39,7 @@
         </w:rPr>
         <w:t>אָז</w:t>
       </w:r>
+      <w:proofErr w:type="spellEnd"/>
       <w:r>
         <w:rPr>
           <w:rStyle w:val="q"/>
@@ -50,6 +52,7 @@
         </w:rPr>
         <w:t xml:space="preserve"> </w:t>
       </w:r>
+      <w:proofErr w:type="spellStart"/>
       <w:r>
         <w:rPr>
           <w:rStyle w:val="q"/>
@@ -62,6 +65,7 @@
         </w:rPr>
         <w:t>תָּבִין</w:t>
       </w:r>
+      <w:proofErr w:type="spellEnd"/>
       <w:r>
         <w:rPr>
           <w:rStyle w:val="q"/>
@@ -98,6 +102,7 @@
         </w:rPr>
         <w:t xml:space="preserve"> </w:t>
       </w:r>
+      <w:proofErr w:type="spellStart"/>
       <w:r>
         <w:rPr>
           <w:rStyle w:val="q"/>
@@ -110,6 +115,7 @@
         </w:rPr>
         <w:t>וּמִשְׁפָּט</w:t>
       </w:r>
+      <w:proofErr w:type="spellEnd"/>
       <w:r>
         <w:rPr>
           <w:rStyle w:val="q"/>
@@ -122,6 +128,7 @@
         </w:rPr>
         <w:t xml:space="preserve"> </w:t>
       </w:r>
+      <w:proofErr w:type="spellStart"/>
       <w:r>
         <w:rPr>
           <w:rStyle w:val="q"/>
@@ -132,8 +139,35 @@
           <w:rtl/>
           <w:lang w:eastAsia="en-US"/>
         </w:rPr>
-        <w:t>וּמֵישָׁרִים, כָּל</w:t>
-      </w:r>
+        <w:t>וּמֵישָׁרִים</w:t>
+      </w:r>
+      <w:proofErr w:type="spellEnd"/>
+      <w:r>
+        <w:rPr>
+          <w:rStyle w:val="q"/>
+          <w:rFonts w:ascii="Calibri" w:eastAsia="Times New Roman" w:hAnsi="Calibri" w:cs="Calibri"/>
+          <w:color w:val="0000CC"/>
+          <w:sz w:val="20"/>
+          <w:szCs w:val="20"/>
+          <w:rtl/>
+          <w:lang w:eastAsia="en-US"/>
+        </w:rPr>
+        <w:t xml:space="preserve">, </w:t>
+      </w:r>
+      <w:proofErr w:type="spellStart"/>
+      <w:r>
+        <w:rPr>
+          <w:rStyle w:val="q"/>
+          <w:rFonts w:ascii="Calibri" w:eastAsia="Times New Roman" w:hAnsi="Calibri" w:cs="Calibri"/>
+          <w:color w:val="0000CC"/>
+          <w:sz w:val="20"/>
+          <w:szCs w:val="20"/>
+          <w:rtl/>
+          <w:lang w:eastAsia="en-US"/>
+        </w:rPr>
+        <w:t>כָּל</w:t>
+      </w:r>
+      <w:proofErr w:type="spellEnd"/>
       <w:r>
         <w:rPr>
           <w:rStyle w:val="q"/>
@@ -146,6 +180,7 @@
         </w:rPr>
         <w:t xml:space="preserve"> </w:t>
       </w:r>
+      <w:proofErr w:type="spellStart"/>
       <w:r>
         <w:rPr>
           <w:rStyle w:val="q"/>
@@ -158,6 +193,7 @@
         </w:rPr>
         <w:t>מַעְגַּל</w:t>
       </w:r>
+      <w:proofErr w:type="spellEnd"/>
       <w:r>
         <w:rPr>
           <w:rStyle w:val="q"/>
@@ -170,6 +206,7 @@
         </w:rPr>
         <w:t xml:space="preserve"> </w:t>
       </w:r>
+      <w:proofErr w:type="spellStart"/>
       <w:r>
         <w:rPr>
           <w:rStyle w:val="q"/>
@@ -182,6 +219,7 @@
         </w:rPr>
         <w:t>טוֹב</w:t>
       </w:r>
+      <w:proofErr w:type="spellEnd"/>
       <w:r>
         <w:rPr>
           <w:rFonts w:ascii="Calibri" w:eastAsia="Times New Roman" w:hAnsi="Calibri" w:cs="Calibri"/>
@@ -750,7 +788,39 @@
           <w:rFonts w:ascii="Arial" w:hAnsi="Arial" w:cs="Arial"/>
           <w:rtl/>
         </w:rPr>
-        <w:t xml:space="preserve">להגדיר באופן מתימטי מדוייק תכונות שונות של </w:t>
+        <w:t xml:space="preserve">להגדיר באופן </w:t>
+      </w:r>
+      <w:proofErr w:type="spellStart"/>
+      <w:r>
+        <w:rPr>
+          <w:rFonts w:ascii="Arial" w:hAnsi="Arial" w:cs="Arial"/>
+          <w:rtl/>
+        </w:rPr>
+        <w:t>מתימטי</w:t>
+      </w:r>
+      <w:proofErr w:type="spellEnd"/>
+      <w:r>
+        <w:rPr>
+          <w:rFonts w:ascii="Arial" w:hAnsi="Arial" w:cs="Arial"/>
+          <w:rtl/>
+        </w:rPr>
+        <w:t xml:space="preserve"> </w:t>
+      </w:r>
+      <w:proofErr w:type="spellStart"/>
+      <w:r>
+        <w:rPr>
+          <w:rFonts w:ascii="Arial" w:hAnsi="Arial" w:cs="Arial"/>
+          <w:rtl/>
+        </w:rPr>
+        <w:t>מדוייק</w:t>
+      </w:r>
+      <w:proofErr w:type="spellEnd"/>
+      <w:r>
+        <w:rPr>
+          <w:rFonts w:ascii="Arial" w:hAnsi="Arial" w:cs="Arial"/>
+          <w:rtl/>
+        </w:rPr>
+        <w:t xml:space="preserve"> תכונות שונות של </w:t>
       </w:r>
       <w:r>
         <w:rPr>
@@ -872,6 +942,7 @@
         </w:rPr>
         <w:t xml:space="preserve">ג. </w:t>
       </w:r>
+      <w:proofErr w:type="spellStart"/>
       <w:r>
         <w:rPr>
           <w:rFonts w:ascii="Arial" w:hAnsi="Arial" w:cs="Arial"/>
@@ -882,7 +953,20 @@
           <w:szCs w:val="28"/>
           <w:rtl/>
         </w:rPr>
-        <w:t>פרוייקט המשך</w:t>
+        <w:t>פרוייקט</w:t>
+      </w:r>
+      <w:proofErr w:type="spellEnd"/>
+      <w:r>
+        <w:rPr>
+          <w:rFonts w:ascii="Arial" w:hAnsi="Arial" w:cs="Arial"/>
+          <w:b/>
+          <w:bCs/>
+          <w:color w:val="0000FF"/>
+          <w:sz w:val="28"/>
+          <w:szCs w:val="28"/>
+          <w:rtl/>
+        </w:rPr>
+        <w:t xml:space="preserve"> המשך</w:t>
       </w:r>
       <w:r>
         <w:rPr>
@@ -905,7 +989,39 @@
           <w:rFonts w:ascii="Arial" w:hAnsi="Arial" w:cs="Arial"/>
           <w:rtl/>
         </w:rPr>
-        <w:t>סטודנטים הלומדים את הקורס יכולים, לפי בחירתם, לעשות פרוייקט שנתי על אחד מנושאי הקורס. הפרוייקט כולל תיכנות אלגוריתם חדשני מספרות המחקר בתחום. מומלץ לסטודנטים השוקלים להמשיך לתואר שני, או למשרה במחלקת-מחקר בחברת היי-טק.</w:t>
+        <w:t xml:space="preserve">סטודנטים הלומדים את הקורס יכולים, לפי בחירתם, לעשות </w:t>
+      </w:r>
+      <w:proofErr w:type="spellStart"/>
+      <w:r>
+        <w:rPr>
+          <w:rFonts w:ascii="Arial" w:hAnsi="Arial" w:cs="Arial"/>
+          <w:rtl/>
+        </w:rPr>
+        <w:t>פרוייקט</w:t>
+      </w:r>
+      <w:proofErr w:type="spellEnd"/>
+      <w:r>
+        <w:rPr>
+          <w:rFonts w:ascii="Arial" w:hAnsi="Arial" w:cs="Arial"/>
+          <w:rtl/>
+        </w:rPr>
+        <w:t xml:space="preserve"> שנתי על אחד מנושאי הקורס. </w:t>
+      </w:r>
+      <w:proofErr w:type="spellStart"/>
+      <w:r>
+        <w:rPr>
+          <w:rFonts w:ascii="Arial" w:hAnsi="Arial" w:cs="Arial"/>
+          <w:rtl/>
+        </w:rPr>
+        <w:t>הפרוייקט</w:t>
+      </w:r>
+      <w:proofErr w:type="spellEnd"/>
+      <w:r>
+        <w:rPr>
+          <w:rFonts w:ascii="Arial" w:hAnsi="Arial" w:cs="Arial"/>
+          <w:rtl/>
+        </w:rPr>
+        <w:t xml:space="preserve"> כולל תיכנות אלגוריתם חדשני מספרות המחקר בתחום. מומלץ לסטודנטים השוקלים להמשיך לתואר שני, או למשרה במחלקת-מחקר בחברת היי-טק.</w:t>
       </w:r>
     </w:p>
     <w:p>
@@ -1959,8 +2075,17 @@
                 <w:rFonts w:ascii="Arial" w:hAnsi="Arial" w:cs="Arial"/>
                 <w:rtl/>
               </w:rPr>
-              <w:t>ומשאבי-מיחשוב</w:t>
-            </w:r>
+              <w:t>ומשאבי-</w:t>
+            </w:r>
+            <w:proofErr w:type="spellStart"/>
+            <w:r>
+              <w:rPr>
+                <w:rFonts w:ascii="Arial" w:hAnsi="Arial" w:cs="Arial"/>
+                <w:rtl/>
+              </w:rPr>
+              <w:t>מיחשוב</w:t>
+            </w:r>
+            <w:proofErr w:type="spellEnd"/>
           </w:p>
         </w:tc>
         <w:tc>
@@ -2037,12 +2162,14 @@
               <w:bidi/>
               <w:jc w:val="center"/>
               <w:rPr>
+                <w:rFonts w:ascii="Arial" w:hAnsi="Arial" w:cs="Arial"/>
                 <w:b/>
                 <w:bCs/>
               </w:rPr>
             </w:pPr>
             <w:r>
               <w:rPr>
+                <w:rFonts w:ascii="Arial" w:hAnsi="Arial" w:cs="Arial"/>
                 <w:b/>
                 <w:bCs/>
               </w:rPr>
@@ -2062,23 +2189,20 @@
             <w:pPr>
               <w:pStyle w:val="TableContents"/>
               <w:bidi/>
-              <w:rPr>
-                <w:rtl/>
-              </w:rPr>
             </w:pPr>
             <w:r>
               <w:rPr>
                 <w:rFonts w:ascii="Arial" w:hAnsi="Arial" w:cs="Arial"/>
                 <w:rtl/>
               </w:rPr>
-              <w:t>חלוקת חפצים הוגנת בקירוב: חפצים</w:t>
-            </w:r>
-            <w:r>
-              <w:rPr>
-                <w:rFonts w:ascii="Arial" w:hAnsi="Arial" w:cs="Arial" w:hint="cs"/>
+              <w:t xml:space="preserve">חלוקת </w:t>
+            </w:r>
+            <w:r>
+              <w:rPr>
+                <w:rFonts w:hint="cs"/>
                 <w:rtl/>
               </w:rPr>
-              <w:t xml:space="preserve"> ומקומות בקורסים</w:t>
+              <w:t>מיטבית של חפצים בדידים</w:t>
             </w:r>
           </w:p>
         </w:tc>
@@ -2097,11 +2221,9 @@
             </w:pPr>
             <w:r>
               <w:rPr>
-                <w:rFonts w:ascii="Arial" w:eastAsia="Times New Roman" w:hAnsi="Arial" w:cs="Arial"/>
                 <w:rtl/>
-                <w:lang w:eastAsia="en-US"/>
-              </w:rPr>
-              <w:t>חלוקה כמעט ללא קנאה</w:t>
+              </w:rPr>
+              <w:t>ערך אגליטרי – דאגה לחלשים</w:t>
             </w:r>
           </w:p>
         </w:tc>
@@ -2123,7 +2245,19 @@
               <w:rPr>
                 <w:rFonts w:ascii="Arial" w:hAnsi="Arial" w:cs="Arial"/>
               </w:rPr>
-              <w:t>Apportionment; EF1</w:t>
+              <w:t xml:space="preserve">Egalitarian </w:t>
+            </w:r>
+            <w:r>
+              <w:rPr>
+                <w:rFonts w:ascii="Arial" w:hAnsi="Arial" w:cs="Arial"/>
+              </w:rPr>
+              <w:t xml:space="preserve">item </w:t>
+            </w:r>
+            <w:r>
+              <w:rPr>
+                <w:rFonts w:ascii="Arial" w:hAnsi="Arial" w:cs="Arial"/>
+              </w:rPr>
+              <w:t>allocation</w:t>
             </w:r>
           </w:p>
         </w:tc>
@@ -2150,9 +2284,10 @@
             </w:pPr>
             <w:r>
               <w:rPr>
-                <w:rFonts w:ascii="Arial" w:hAnsi="Arial" w:cs="Arial"/>
+                <w:rFonts w:ascii="Arial" w:hAnsi="Arial" w:cs="Arial" w:hint="cs"/>
                 <w:b/>
                 <w:bCs/>
+                <w:rtl/>
               </w:rPr>
               <w:t>4</w:t>
             </w:r>
@@ -2176,7 +2311,7 @@
                 <w:rFonts w:ascii="Arial" w:hAnsi="Arial" w:cs="Arial"/>
                 <w:rtl/>
               </w:rPr>
-              <w:t>חלוקת חפצים מיטבית</w:t>
+              <w:t>חלוקת חפצים עם כסף; חלוקת חדרים בדירה שכורה</w:t>
             </w:r>
           </w:p>
         </w:tc>
@@ -2195,9 +2330,24 @@
             </w:pPr>
             <w:r>
               <w:rPr>
+                <w:rFonts w:ascii="Arial" w:hAnsi="Arial" w:cs="Arial"/>
                 <w:rtl/>
               </w:rPr>
-              <w:t>ערך אגליטרי – דאגה לחלשים</w:t>
+              <w:t>מניעת</w:t>
+            </w:r>
+            <w:r>
+              <w:rPr>
+                <w:rFonts w:ascii="Arial" w:eastAsia="Liberation Serif" w:hAnsi="Arial" w:cs="Arial"/>
+                <w:rtl/>
+              </w:rPr>
+              <w:t xml:space="preserve"> </w:t>
+            </w:r>
+            <w:r>
+              <w:rPr>
+                <w:rFonts w:ascii="Arial" w:hAnsi="Arial" w:cs="Arial"/>
+                <w:rtl/>
+              </w:rPr>
+              <w:t>קינאה</w:t>
             </w:r>
           </w:p>
         </w:tc>
@@ -2214,12 +2364,15 @@
             <w:pPr>
               <w:pStyle w:val="TableContents"/>
               <w:snapToGrid w:val="0"/>
+              <w:rPr>
+                <w:rFonts w:ascii="Arial" w:hAnsi="Arial" w:cs="Arial"/>
+              </w:rPr>
             </w:pPr>
             <w:r>
               <w:rPr>
                 <w:rFonts w:ascii="Arial" w:hAnsi="Arial" w:cs="Arial"/>
               </w:rPr>
-              <w:t>Egalitarian allocation</w:t>
+              <w:t>Rental harmony; envy-free room assignment</w:t>
             </w:r>
           </w:p>
         </w:tc>
@@ -2272,7 +2425,35 @@
                 <w:rFonts w:ascii="Arial" w:hAnsi="Arial" w:cs="Arial"/>
                 <w:rtl/>
               </w:rPr>
-              <w:t>חלוקת חפצים עם שיתוף</w:t>
+              <w:t>מכרזים</w:t>
+            </w:r>
+            <w:r>
+              <w:rPr>
+                <w:rFonts w:ascii="Arial" w:eastAsia="Liberation Serif" w:hAnsi="Arial" w:cs="Arial"/>
+                <w:rtl/>
+              </w:rPr>
+              <w:t xml:space="preserve"> </w:t>
+            </w:r>
+            <w:r>
+              <w:rPr>
+                <w:rFonts w:ascii="Arial" w:hAnsi="Arial" w:cs="Arial"/>
+                <w:rtl/>
+              </w:rPr>
+              <w:t>למכירת</w:t>
+            </w:r>
+            <w:r>
+              <w:rPr>
+                <w:rFonts w:ascii="Arial" w:eastAsia="Liberation Serif" w:hAnsi="Arial" w:cs="Arial"/>
+                <w:rtl/>
+              </w:rPr>
+              <w:t xml:space="preserve"> </w:t>
+            </w:r>
+            <w:r>
+              <w:rPr>
+                <w:rFonts w:ascii="Arial" w:hAnsi="Arial" w:cs="Arial"/>
+                <w:rtl/>
+              </w:rPr>
+              <w:t>חפצים ופרסומות</w:t>
             </w:r>
           </w:p>
         </w:tc>
@@ -2291,9 +2472,11 @@
             </w:pPr>
             <w:r>
               <w:rPr>
+                <w:rFonts w:ascii="Arial" w:eastAsia="Times New Roman" w:hAnsi="Arial" w:cs="Arial"/>
                 <w:rtl/>
-              </w:rPr>
-              <w:t>צמצום כמות השיתופים</w:t>
+                <w:lang w:eastAsia="en-US"/>
+              </w:rPr>
+              <w:t>גילוי אמת; חסינות מפני אסטרטגיה</w:t>
             </w:r>
           </w:p>
         </w:tc>
@@ -2309,13 +2492,12 @@
           <w:p>
             <w:pPr>
               <w:pStyle w:val="TableContents"/>
-              <w:snapToGrid w:val="0"/>
             </w:pPr>
             <w:r>
               <w:rPr>
                 <w:rFonts w:ascii="Arial" w:hAnsi="Arial" w:cs="Arial"/>
               </w:rPr>
-              <w:t>Adjusted winner, Minimal sharing</w:t>
+              <w:t>Truthful auctions; Ad auctions; VCG auctions</w:t>
             </w:r>
           </w:p>
         </w:tc>
@@ -2335,7 +2517,6 @@
               <w:bidi/>
               <w:jc w:val="center"/>
               <w:rPr>
-                <w:rFonts w:ascii="Arial" w:hAnsi="Arial" w:cs="Arial"/>
                 <w:b/>
                 <w:bCs/>
               </w:rPr>
@@ -2362,13 +2543,17 @@
             <w:pPr>
               <w:pStyle w:val="TableContents"/>
               <w:bidi/>
+              <w:rPr>
+                <w:rFonts w:ascii="Arial" w:hAnsi="Arial" w:cs="Arial" w:hint="cs"/>
+                <w:rtl/>
+              </w:rPr>
             </w:pPr>
             <w:r>
               <w:rPr>
-                <w:rFonts w:ascii="Arial" w:hAnsi="Arial" w:cs="Arial"/>
+                <w:rFonts w:ascii="Arial" w:hAnsi="Arial" w:cs="Arial" w:hint="cs"/>
                 <w:rtl/>
               </w:rPr>
-              <w:t>חלוקת חפצים עם כסף; חלוקת חדרים בדירה שכורה</w:t>
+              <w:t>הגרלה הוגנת</w:t>
             </w:r>
           </w:p>
         </w:tc>
@@ -2384,27 +2569,18 @@
             <w:pPr>
               <w:pStyle w:val="TableContents"/>
               <w:bidi/>
+              <w:rPr>
+                <w:rFonts w:hint="cs"/>
+                <w:rtl/>
+              </w:rPr>
             </w:pPr>
             <w:r>
               <w:rPr>
-                <w:rFonts w:ascii="Arial" w:hAnsi="Arial" w:cs="Arial"/>
+                <w:rFonts w:ascii="Arial" w:eastAsia="Times New Roman" w:hAnsi="Arial" w:cs="Arial" w:hint="cs"/>
                 <w:rtl/>
-              </w:rPr>
-              <w:t>מניעת</w:t>
-            </w:r>
-            <w:r>
-              <w:rPr>
-                <w:rFonts w:ascii="Arial" w:eastAsia="Liberation Serif" w:hAnsi="Arial" w:cs="Arial"/>
-                <w:rtl/>
-              </w:rPr>
-              <w:t xml:space="preserve"> </w:t>
-            </w:r>
-            <w:r>
-              <w:rPr>
-                <w:rFonts w:ascii="Arial" w:hAnsi="Arial" w:cs="Arial"/>
-                <w:rtl/>
-              </w:rPr>
-              <w:t>קינאה</w:t>
+                <w:lang w:eastAsia="en-US"/>
+              </w:rPr>
+              <w:t>הוגנות בתוחלת, יעילות בתוחלת</w:t>
             </w:r>
           </w:p>
         </w:tc>
@@ -2420,7 +2596,6 @@
           <w:p>
             <w:pPr>
               <w:pStyle w:val="TableContents"/>
-              <w:snapToGrid w:val="0"/>
               <w:rPr>
                 <w:rFonts w:ascii="Arial" w:hAnsi="Arial" w:cs="Arial"/>
               </w:rPr>
@@ -2429,7 +2604,7 @@
               <w:rPr>
                 <w:rFonts w:ascii="Arial" w:hAnsi="Arial" w:cs="Arial"/>
               </w:rPr>
-              <w:t>Rental harmony; envy-free room assignment</w:t>
+              <w:t>Fair random assignment</w:t>
             </w:r>
           </w:p>
         </w:tc>
@@ -2449,14 +2624,12 @@
               <w:bidi/>
               <w:jc w:val="center"/>
               <w:rPr>
-                <w:rFonts w:ascii="Arial" w:hAnsi="Arial" w:cs="Arial"/>
                 <w:b/>
                 <w:bCs/>
               </w:rPr>
             </w:pPr>
             <w:r>
               <w:rPr>
-                <w:rFonts w:ascii="Arial" w:hAnsi="Arial" w:cs="Arial"/>
                 <w:b/>
                 <w:bCs/>
               </w:rPr>
@@ -2476,41 +2649,16 @@
             <w:pPr>
               <w:pStyle w:val="TableContents"/>
               <w:bidi/>
+              <w:rPr>
+                <w:rFonts w:ascii="Arial" w:hAnsi="Arial" w:cs="Arial"/>
+              </w:rPr>
             </w:pPr>
             <w:r>
               <w:rPr>
-                <w:rFonts w:ascii="Arial" w:hAnsi="Arial" w:cs="Arial"/>
+                <w:rFonts w:ascii="Arial" w:hAnsi="Arial" w:cs="Arial" w:hint="cs"/>
                 <w:rtl/>
               </w:rPr>
-              <w:t>מכרזים</w:t>
-            </w:r>
-            <w:r>
-              <w:rPr>
-                <w:rFonts w:ascii="Arial" w:eastAsia="Liberation Serif" w:hAnsi="Arial" w:cs="Arial"/>
-                <w:rtl/>
-              </w:rPr>
-              <w:t xml:space="preserve"> </w:t>
-            </w:r>
-            <w:r>
-              <w:rPr>
-                <w:rFonts w:ascii="Arial" w:hAnsi="Arial" w:cs="Arial"/>
-                <w:rtl/>
-              </w:rPr>
-              <w:t>למכירת</w:t>
-            </w:r>
-            <w:r>
-              <w:rPr>
-                <w:rFonts w:ascii="Arial" w:eastAsia="Liberation Serif" w:hAnsi="Arial" w:cs="Arial"/>
-                <w:rtl/>
-              </w:rPr>
-              <w:t xml:space="preserve"> </w:t>
-            </w:r>
-            <w:r>
-              <w:rPr>
-                <w:rFonts w:ascii="Arial" w:hAnsi="Arial" w:cs="Arial"/>
-                <w:rtl/>
-              </w:rPr>
-              <w:t>חפצים ופרסומות</w:t>
+              <w:t>תקצוב משתף</w:t>
             </w:r>
           </w:p>
         </w:tc>
@@ -2529,11 +2677,10 @@
             </w:pPr>
             <w:r>
               <w:rPr>
-                <w:rFonts w:ascii="Arial" w:eastAsia="Times New Roman" w:hAnsi="Arial" w:cs="Arial"/>
+                <w:rFonts w:hint="cs"/>
                 <w:rtl/>
-                <w:lang w:eastAsia="en-US"/>
-              </w:rPr>
-              <w:t>גילוי אמת; חסינות מפני אסטרטגיה</w:t>
+              </w:rPr>
+              <w:t>ייצוג הוגן למגזרים</w:t>
             </w:r>
           </w:p>
         </w:tc>
@@ -2554,7 +2701,7 @@
               <w:rPr>
                 <w:rFonts w:ascii="Arial" w:hAnsi="Arial" w:cs="Arial"/>
               </w:rPr>
-              <w:t>Truthful auctions; Ad auctions; VCG auctions</w:t>
+              <w:t>Participatory Budgeting</w:t>
             </w:r>
           </w:p>
         </w:tc>
@@ -2584,103 +2731,6 @@
                 <w:bCs/>
               </w:rPr>
               <w:t>8</w:t>
-            </w:r>
-          </w:p>
-        </w:tc>
-        <w:tc>
-          <w:tcPr>
-            <w:tcW w:w="2817" w:type="dxa"/>
-            <w:tcBorders>
-              <w:left w:val="single" w:sz="2" w:space="0" w:color="000000"/>
-              <w:bottom w:val="single" w:sz="2" w:space="0" w:color="000000"/>
-            </w:tcBorders>
-          </w:tcPr>
-          <w:p>
-            <w:pPr>
-              <w:pStyle w:val="TableContents"/>
-              <w:bidi/>
-              <w:rPr>
-                <w:rFonts w:ascii="Arial" w:hAnsi="Arial" w:cs="Arial"/>
-              </w:rPr>
-            </w:pPr>
-            <w:r>
-              <w:rPr>
-                <w:rFonts w:ascii="Arial" w:hAnsi="Arial" w:cs="Arial" w:hint="cs"/>
-                <w:rtl/>
-              </w:rPr>
-              <w:t>תקצוב משתף</w:t>
-            </w:r>
-          </w:p>
-        </w:tc>
-        <w:tc>
-          <w:tcPr>
-            <w:tcW w:w="3137" w:type="dxa"/>
-            <w:tcBorders>
-              <w:left w:val="single" w:sz="2" w:space="0" w:color="000000"/>
-              <w:bottom w:val="single" w:sz="2" w:space="0" w:color="000000"/>
-            </w:tcBorders>
-          </w:tcPr>
-          <w:p>
-            <w:pPr>
-              <w:pStyle w:val="TableContents"/>
-              <w:bidi/>
-            </w:pPr>
-            <w:r>
-              <w:rPr>
-                <w:rFonts w:hint="cs"/>
-                <w:rtl/>
-              </w:rPr>
-              <w:t>ייצוג הוגן למגזרים</w:t>
-            </w:r>
-          </w:p>
-        </w:tc>
-        <w:tc>
-          <w:tcPr>
-            <w:tcW w:w="3260" w:type="dxa"/>
-            <w:tcBorders>
-              <w:left w:val="single" w:sz="2" w:space="0" w:color="000000"/>
-              <w:bottom w:val="single" w:sz="2" w:space="0" w:color="000000"/>
-              <w:right w:val="single" w:sz="4" w:space="0" w:color="auto"/>
-            </w:tcBorders>
-          </w:tcPr>
-          <w:p>
-            <w:pPr>
-              <w:pStyle w:val="TableContents"/>
-            </w:pPr>
-            <w:r>
-              <w:rPr>
-                <w:rFonts w:ascii="Arial" w:hAnsi="Arial" w:cs="Arial"/>
-              </w:rPr>
-              <w:t>Participatory Budgeting</w:t>
-            </w:r>
-          </w:p>
-        </w:tc>
-      </w:tr>
-      <w:tr>
-        <w:tc>
-          <w:tcPr>
-            <w:tcW w:w="502" w:type="dxa"/>
-            <w:tcBorders>
-              <w:left w:val="single" w:sz="2" w:space="0" w:color="000000"/>
-              <w:bottom w:val="single" w:sz="2" w:space="0" w:color="000000"/>
-            </w:tcBorders>
-          </w:tcPr>
-          <w:p>
-            <w:pPr>
-              <w:pStyle w:val="TableContents"/>
-              <w:bidi/>
-              <w:jc w:val="center"/>
-              <w:rPr>
-                <w:b/>
-                <w:bCs/>
-              </w:rPr>
-            </w:pPr>
-            <w:r>
-              <w:rPr>
-                <w:b/>
-                <w:bCs/>
-              </w:rPr>
-              <w:t>9</w:t>
             </w:r>
           </w:p>
         </w:tc>
@@ -2786,7 +2836,7 @@
                 <w:b/>
                 <w:bCs/>
               </w:rPr>
-              <w:t>10</w:t>
+              <w:t>9</w:t>
             </w:r>
           </w:p>
         </w:tc>
@@ -3613,7 +3663,31 @@
           <w:szCs w:val="20"/>
           <w:u w:val="none"/>
         </w:rPr>
-        <w:t xml:space="preserve"> Handbook of Computational Social Choice (2016), by Brandt, Conitzer, Ulle , Lang, Procaccia. </w:t>
+        <w:t xml:space="preserve"> Handbook of Computational Social Choice (2016), by Brandt, </w:t>
+      </w:r>
+      <w:proofErr w:type="spellStart"/>
+      <w:r>
+        <w:rPr>
+          <w:rStyle w:val="Hyperlink"/>
+          <w:rFonts w:ascii="Arial" w:hAnsi="Arial" w:cs="Arial"/>
+          <w:color w:val="auto"/>
+          <w:sz w:val="20"/>
+          <w:szCs w:val="20"/>
+          <w:u w:val="none"/>
+        </w:rPr>
+        <w:t>Conitzer</w:t>
+      </w:r>
+      <w:proofErr w:type="spellEnd"/>
+      <w:r>
+        <w:rPr>
+          <w:rStyle w:val="Hyperlink"/>
+          <w:rFonts w:ascii="Arial" w:hAnsi="Arial" w:cs="Arial"/>
+          <w:color w:val="auto"/>
+          <w:sz w:val="20"/>
+          <w:szCs w:val="20"/>
+          <w:u w:val="none"/>
+        </w:rPr>
+        <w:t xml:space="preserve">, Ulle , Lang, Procaccia. </w:t>
       </w:r>
       <w:r>
         <w:rPr>
